--- a/assets/texts/PFrame-text.docx
+++ b/assets/texts/PFrame-text.docx
@@ -4,19 +4,21 @@
   <w:body>
     <w:p>
       <w:r>
-        <w:t>A</w:t>
-      </w:r>
-      <w:r>
-        <w:t xml:space="preserve"> pair of planar magnetic open-back headphones</w:t>
-      </w:r>
-      <w:r>
-        <w:t xml:space="preserve"> in white with dark gold accents</w:t>
-      </w:r>
-      <w:r>
-        <w:t xml:space="preserve"> modeled in SolidWorks</w:t>
-      </w:r>
-      <w:r>
-        <w:t>. This project was part of a RISD ID course taught by Diau Hall.</w:t>
+        <w:t xml:space="preserve">A pair of planar magnetic open-back headphones in white </w:t>
+      </w:r>
+      <w:r>
+        <w:t>modeled in SolidWorks</w:t>
+      </w:r>
+      <w:r>
+        <w:t xml:space="preserve">. This project was part of a RISD ID course taught by </w:t>
+      </w:r>
+      <w:proofErr w:type="spellStart"/>
+      <w:r>
+        <w:t>Diau</w:t>
+      </w:r>
+      <w:proofErr w:type="spellEnd"/>
+      <w:r>
+        <w:t xml:space="preserve"> Hall.</w:t>
       </w:r>
     </w:p>
     <w:p>
@@ -26,7 +28,15 @@
     </w:p>
     <w:p>
       <w:r>
-        <w:t>Creating complex, curved objects in a solid modeling software like SolidWorks isn’t easy, but that didn’t stop me from modeling P-Frame – a pair of planar magnetic open-back headphones. This project was part of a RISD ID course taught by Diau Hall.</w:t>
+        <w:t xml:space="preserve">Creating complex, curved objects in a solid modeling software like SolidWorks isn’t easy, but that didn’t stop me from modeling P-Frame – a pair of planar magnetic open-back headphones. This project was part of a RISD ID course taught by </w:t>
+      </w:r>
+      <w:proofErr w:type="spellStart"/>
+      <w:r>
+        <w:t>Diau</w:t>
+      </w:r>
+      <w:proofErr w:type="spellEnd"/>
+      <w:r>
+        <w:t xml:space="preserve"> Hall.</w:t>
       </w:r>
     </w:p>
     <w:p/>
@@ -63,7 +73,15 @@
     </w:p>
     <w:p>
       <w:r>
-        <w:t>Side view of the P-Frame. It looks quite similar to the sketch from the same viewpoint.</w:t>
+        <w:t xml:space="preserve">Side view of the P-Frame. It looks quite </w:t>
+      </w:r>
+      <w:proofErr w:type="gramStart"/>
+      <w:r>
+        <w:t>similar to</w:t>
+      </w:r>
+      <w:proofErr w:type="gramEnd"/>
+      <w:r>
+        <w:t xml:space="preserve"> the sketch from the same viewpoint.</w:t>
       </w:r>
     </w:p>
     <w:p>
